--- a/Система управления проектами/Описание_Физич_СУП.docx
+++ b/Система управления проектами/Описание_Физич_СУП.docx
@@ -667,7 +667,13 @@
         <w:pStyle w:val="ab"/>
       </w:pPr>
       <w:r>
-        <w:t>Физическая модель создаётся на основе логической модели. Состоит из таблиц, связи между которыми должны быть только один ко многим. Названия таблиц и полей должны быть заменены с русских на английские, для избегания конфликтов с языками программирования при работе с базой данных.Физическая модель должна содержать диаграмму и описание к ней. Также необходимо заполнить каждую из таблиц данными, похожими на реальные, для тестирования работоспособности созданной базы.</w:t>
+        <w:t>Физическая модель создаётся на основе логической модели. Состоит из таблиц, связи между которыми должны быть только один ко многим. Названия таблиц и полей должны быть заменены с русских на английские, для избегания конфликтов с языками программирования при работе с базой данных.</w:t>
+      </w:r>
+      <w:r>
+        <w:t xml:space="preserve"> </w:t>
+      </w:r>
+      <w:r>
+        <w:t>Физическая модель должна содержать диаграмму и описание к ней. Также необходимо заполнить каждую из таблиц данными, похожими на реальные, для тестирования работоспособности созданной базы.</w:t>
       </w:r>
       <w:r>
         <w:rPr>
@@ -5970,7 +5976,7 @@
                 <w:szCs w:val="28"/>
                 <w:lang w:val="en-US"/>
               </w:rPr>
-              <w:t>NOT NULL</w:t>
+              <w:t>NULL</w:t>
             </w:r>
           </w:p>
         </w:tc>
@@ -6031,9 +6037,6 @@
     <w:p>
       <w:pPr>
         <w:pStyle w:val="ab"/>
-        <w:rPr>
-          <w:lang w:val="en-US"/>
-        </w:rPr>
       </w:pPr>
     </w:p>
     <w:p>
@@ -15741,7 +15744,7 @@
             <w:rPr>
               <w:noProof/>
             </w:rPr>
-            <w:t>6</w:t>
+            <w:t>7</w:t>
           </w:r>
         </w:fldSimple>
       </w:p>

--- a/Система управления проектами/Описание_Физич_СУП.docx
+++ b/Система управления проектами/Описание_Физич_СУП.docx
@@ -8017,9 +8017,6 @@
           <w:lang w:eastAsia="ru-RU"/>
         </w:rPr>
       </w:pPr>
-      <w:r>
-        <w:br w:type="page"/>
-      </w:r>
     </w:p>
     <w:p>
       <w:pPr>
@@ -8032,7 +8029,6 @@
         <w:rPr>
           <w:b/>
         </w:rPr>
-        <w:lastRenderedPageBreak/>
         <w:t>Таблица</w:t>
       </w:r>
       <w:r>
@@ -10067,7 +10063,6 @@
         <w:rPr>
           <w:b/>
         </w:rPr>
-        <w:lastRenderedPageBreak/>
         <w:t>Таблица</w:t>
       </w:r>
       <w:r>
@@ -10604,30 +10599,6 @@
     <w:p>
       <w:pPr>
         <w:pStyle w:val="ab"/>
-      </w:pPr>
-    </w:p>
-    <w:p>
-      <w:pPr>
-        <w:spacing w:line="240" w:lineRule="auto"/>
-        <w:ind w:left="1134" w:right="567"/>
-        <w:rPr>
-          <w:rFonts w:cs="Times New Roman"/>
-          <w:b/>
-          <w:szCs w:val="28"/>
-        </w:rPr>
-      </w:pPr>
-      <w:r>
-        <w:rPr>
-          <w:rFonts w:cs="Times New Roman"/>
-          <w:b/>
-          <w:szCs w:val="28"/>
-        </w:rPr>
-        <w:br w:type="page"/>
-      </w:r>
-    </w:p>
-    <w:p>
-      <w:pPr>
-        <w:pStyle w:val="ab"/>
         <w:rPr>
           <w:b/>
         </w:rPr>
@@ -12797,6 +12768,27 @@
     </w:p>
     <w:p>
       <w:pPr>
+        <w:spacing w:line="240" w:lineRule="auto"/>
+        <w:ind w:left="1134" w:right="567"/>
+        <w:rPr>
+          <w:rFonts w:cs="Times New Roman"/>
+          <w:b/>
+          <w:szCs w:val="28"/>
+          <w:lang w:val="en-US"/>
+        </w:rPr>
+      </w:pPr>
+      <w:r>
+        <w:rPr>
+          <w:rFonts w:cs="Times New Roman"/>
+          <w:b/>
+          <w:szCs w:val="28"/>
+          <w:lang w:val="en-US"/>
+        </w:rPr>
+        <w:br w:type="page"/>
+      </w:r>
+    </w:p>
+    <w:p>
+      <w:pPr>
         <w:pStyle w:val="ab"/>
         <w:rPr>
           <w:b/>
@@ -12806,6 +12798,7 @@
         <w:rPr>
           <w:b/>
         </w:rPr>
+        <w:lastRenderedPageBreak/>
         <w:t>Таблица</w:t>
       </w:r>
       <w:r>
@@ -13510,19 +13503,6 @@
         </w:tc>
       </w:tr>
     </w:tbl>
-    <w:p>
-      <w:pPr>
-        <w:spacing w:line="240" w:lineRule="auto"/>
-        <w:ind w:right="567" w:firstLine="0"/>
-        <w:jc w:val="center"/>
-        <w:rPr>
-          <w:rFonts w:cs="Times New Roman"/>
-          <w:b/>
-          <w:szCs w:val="28"/>
-          <w:lang w:val="en-US"/>
-        </w:rPr>
-      </w:pPr>
-    </w:p>
     <w:p>
       <w:pPr>
         <w:spacing w:line="240" w:lineRule="auto"/>
@@ -15744,7 +15724,7 @@
             <w:rPr>
               <w:noProof/>
             </w:rPr>
-            <w:t>7</w:t>
+            <w:t>11</w:t>
           </w:r>
         </w:fldSimple>
       </w:p>

--- a/Система управления проектами/Описание_Физич_СУП.docx
+++ b/Система управления проектами/Описание_Физич_СУП.docx
@@ -716,7 +716,7 @@
         <w:pStyle w:val="ab"/>
       </w:pPr>
       <w:r>
-        <w:t>В результате анализа логической модели модели данных IDEF1X была построена физическая модель данных в SQL Server, где были выделены следующие таблицы:</w:t>
+        <w:t>В результате анализа логической модели данных IDEF1X была построена физическая модель данных в SQL Server, где были выделены следующие таблицы:</w:t>
       </w:r>
     </w:p>
     <w:p>
@@ -15724,7 +15724,7 @@
             <w:rPr>
               <w:noProof/>
             </w:rPr>
-            <w:t>11</w:t>
+            <w:t>4</w:t>
           </w:r>
         </w:fldSimple>
       </w:p>
